--- a/Documentation/Lab 5 - Finite Automata.docx
+++ b/Documentation/Lab 5 - Finite Automata.docx
@@ -186,8 +186,33 @@
           </wp:inline>
         </w:drawing>
       </w:r>
-      <w:bookmarkStart w:id="0" w:name="_GoBack"/>
-      <w:bookmarkEnd w:id="0"/>
+    </w:p>
+    <w:p>
+      <w:pPr>
+        <w:rPr>
+          <w:noProof/>
+          <w:color w:val="0563C1" w:themeColor="hyperlink"/>
+          <w:u w:val="single"/>
+        </w:rPr>
+      </w:pPr>
+    </w:p>
+    <w:p>
+      <w:pPr>
+        <w:rPr>
+          <w:noProof/>
+          <w:color w:val="0563C1" w:themeColor="hyperlink"/>
+          <w:u w:val="single"/>
+        </w:rPr>
+      </w:pPr>
+    </w:p>
+    <w:p>
+      <w:pPr>
+        <w:rPr>
+          <w:noProof/>
+          <w:color w:val="0563C1" w:themeColor="hyperlink"/>
+          <w:u w:val="single"/>
+        </w:rPr>
+      </w:pPr>
     </w:p>
     <w:p>
       <w:pPr>
@@ -290,6 +315,7 @@
         <w:rPr>
           <w:noProof/>
         </w:rPr>
+        <w:lastRenderedPageBreak/>
         <w:t>The structure of the input file is as follows:</w:t>
       </w:r>
     </w:p>
@@ -361,6 +387,7 @@
           <w:szCs w:val="21"/>
         </w:rPr>
         <w:br/>
+        <w:t>p</w:t>
       </w:r>
       <w:r>
         <w:rPr>
@@ -369,9 +396,9 @@
           <w:sz w:val="21"/>
           <w:szCs w:val="21"/>
         </w:rPr>
-        <w:lastRenderedPageBreak/>
-        <w:t>p</w:t>
-      </w:r>
+        <w:br/>
+      </w:r>
+      <w:proofErr w:type="spellStart"/>
       <w:r>
         <w:rPr>
           <w:rFonts w:ascii="Courier New" w:eastAsia="Times New Roman" w:hAnsi="Courier New" w:cs="Courier New"/>
@@ -379,16 +406,6 @@
           <w:sz w:val="21"/>
           <w:szCs w:val="21"/>
         </w:rPr>
-        <w:br/>
-      </w:r>
-      <w:proofErr w:type="spellStart"/>
-      <w:r>
-        <w:rPr>
-          <w:rFonts w:ascii="Courier New" w:eastAsia="Times New Roman" w:hAnsi="Courier New" w:cs="Courier New"/>
-          <w:color w:val="A9B7C6"/>
-          <w:sz w:val="21"/>
-          <w:szCs w:val="21"/>
-        </w:rPr>
         <w:t>p,r</w:t>
       </w:r>
       <w:proofErr w:type="spellEnd"/>
@@ -528,6 +545,154 @@
           <w:noProof/>
         </w:rPr>
         <w:t xml:space="preserve"> line contains the states in F, separated by comma</w:t>
+      </w:r>
+    </w:p>
+    <w:p>
+      <w:pPr>
+        <w:rPr>
+          <w:noProof/>
+        </w:rPr>
+      </w:pPr>
+    </w:p>
+    <w:p>
+      <w:pPr>
+        <w:rPr>
+          <w:noProof/>
+        </w:rPr>
+      </w:pPr>
+      <w:r>
+        <w:rPr>
+          <w:noProof/>
+        </w:rPr>
+        <w:t>Q = Symbol { “,” Symbol }</w:t>
+      </w:r>
+    </w:p>
+    <w:p>
+      <w:pPr>
+        <w:rPr>
+          <w:noProof/>
+        </w:rPr>
+      </w:pPr>
+      <w:r>
+        <w:rPr>
+          <w:noProof/>
+        </w:rPr>
+        <w:t>E</w:t>
+      </w:r>
+      <w:r>
+        <w:rPr>
+          <w:noProof/>
+        </w:rPr>
+        <w:t xml:space="preserve"> = Symbol { “,” Symbol }</w:t>
+      </w:r>
+    </w:p>
+    <w:p>
+      <w:pPr>
+        <w:rPr>
+          <w:noProof/>
+        </w:rPr>
+      </w:pPr>
+      <w:r>
+        <w:rPr>
+          <w:noProof/>
+        </w:rPr>
+        <w:t>S</w:t>
+      </w:r>
+      <w:r>
+        <w:rPr>
+          <w:noProof/>
+        </w:rPr>
+        <w:t xml:space="preserve"> = </w:t>
+      </w:r>
+      <w:r>
+        <w:rPr>
+          <w:noProof/>
+        </w:rPr>
+        <w:t>Triplet { “; “ Triplet}</w:t>
+      </w:r>
+      <w:bookmarkStart w:id="0" w:name="_GoBack"/>
+      <w:bookmarkEnd w:id="0"/>
+    </w:p>
+    <w:p>
+      <w:pPr>
+        <w:rPr>
+          <w:noProof/>
+        </w:rPr>
+      </w:pPr>
+      <w:r>
+        <w:rPr>
+          <w:noProof/>
+        </w:rPr>
+        <w:t xml:space="preserve">Triplet = </w:t>
+      </w:r>
+      <w:r>
+        <w:rPr>
+          <w:noProof/>
+        </w:rPr>
+        <w:t>Symbol “,” Symbol “,” Symbol</w:t>
+      </w:r>
+    </w:p>
+    <w:p>
+      <w:pPr>
+        <w:rPr>
+          <w:noProof/>
+        </w:rPr>
+      </w:pPr>
+      <w:r>
+        <w:rPr>
+          <w:noProof/>
+        </w:rPr>
+        <w:t>Q</w:t>
+      </w:r>
+      <w:r>
+        <w:rPr>
+          <w:noProof/>
+        </w:rPr>
+        <w:t>0</w:t>
+      </w:r>
+      <w:r>
+        <w:rPr>
+          <w:noProof/>
+        </w:rPr>
+        <w:t xml:space="preserve"> = </w:t>
+      </w:r>
+      <w:r>
+        <w:rPr>
+          <w:noProof/>
+        </w:rPr>
+        <w:t>Symbol</w:t>
+      </w:r>
+    </w:p>
+    <w:p>
+      <w:pPr>
+        <w:rPr>
+          <w:noProof/>
+        </w:rPr>
+      </w:pPr>
+      <w:r>
+        <w:rPr>
+          <w:noProof/>
+        </w:rPr>
+        <w:t>F</w:t>
+      </w:r>
+      <w:r>
+        <w:rPr>
+          <w:noProof/>
+        </w:rPr>
+        <w:t xml:space="preserve"> = Symbol { “,” Symbol }</w:t>
+      </w:r>
+    </w:p>
+    <w:p>
+      <w:pPr>
+        <w:rPr>
+          <w:noProof/>
+        </w:rPr>
+      </w:pPr>
+      <w:r>
+        <w:rPr>
+          <w:noProof/>
+        </w:rPr>
+        <w:t>Symbol = { “a” | “b” | … | “z” | “A” | “B” | … | “Z” | “0” | “1” | … | “9” }</w:t>
       </w:r>
     </w:p>
     <w:p>

--- a/Documentation/Lab 5 - Finite Automata.docx
+++ b/Documentation/Lab 5 - Finite Automata.docx
@@ -128,6 +128,92 @@
     <w:p>
       <w:pPr>
         <w:rPr>
+          <w:rStyle w:val="Hyperlink"/>
+          <w:noProof/>
+          <w:sz w:val="32"/>
+          <w:szCs w:val="32"/>
+        </w:rPr>
+      </w:pPr>
+    </w:p>
+    <w:p>
+      <w:pPr>
+        <w:spacing w:line="240" w:lineRule="auto"/>
+        <w:rPr>
+          <w:noProof/>
+        </w:rPr>
+      </w:pPr>
+      <w:r>
+        <w:rPr>
+          <w:sz w:val="32"/>
+        </w:rPr>
+        <w:t>Requirements:</w:t>
+      </w:r>
+      <w:r>
+        <w:rPr>
+          <w:sz w:val="32"/>
+        </w:rPr>
+        <w:br/>
+      </w:r>
+      <w:r>
+        <w:rPr>
+          <w:noProof/>
+        </w:rPr>
+        <w:t>Write a program that:</w:t>
+      </w:r>
+    </w:p>
+    <w:p>
+      <w:pPr>
+        <w:spacing w:line="240" w:lineRule="auto"/>
+        <w:rPr>
+          <w:noProof/>
+        </w:rPr>
+      </w:pPr>
+      <w:r>
+        <w:rPr>
+          <w:noProof/>
+        </w:rPr>
+        <w:t>1. Reads the elements of a FA (from file)</w:t>
+      </w:r>
+    </w:p>
+    <w:p>
+      <w:pPr>
+        <w:spacing w:line="240" w:lineRule="auto"/>
+        <w:rPr>
+          <w:noProof/>
+        </w:rPr>
+      </w:pPr>
+      <w:r>
+        <w:rPr>
+          <w:noProof/>
+        </w:rPr>
+        <w:t>2. Displays the elements of a finite automata, using a menu: the set of states, the alphabet, all the transitions, the set of final states.</w:t>
+      </w:r>
+    </w:p>
+    <w:p>
+      <w:pPr>
+        <w:spacing w:line="240" w:lineRule="auto"/>
+        <w:rPr>
+          <w:noProof/>
+        </w:rPr>
+      </w:pPr>
+      <w:r>
+        <w:rPr>
+          <w:noProof/>
+        </w:rPr>
+        <w:t>3. For a DFA, verify if a sequence is accepted by the FA.</w:t>
+      </w:r>
+    </w:p>
+    <w:p>
+      <w:pPr>
+        <w:spacing w:line="240" w:lineRule="auto"/>
+        <w:rPr>
+          <w:noProof/>
+        </w:rPr>
+      </w:pPr>
+    </w:p>
+    <w:p>
+      <w:pPr>
+        <w:rPr>
           <w:sz w:val="32"/>
         </w:rPr>
       </w:pPr>
@@ -151,10 +237,10 @@
           <w:noProof/>
         </w:rPr>
         <w:drawing>
-          <wp:inline distT="0" distB="0" distL="0" distR="0" wp14:anchorId="7288985A" wp14:editId="42E90A09">
-            <wp:extent cx="3619048" cy="3885714"/>
-            <wp:effectExtent l="0" t="0" r="635" b="635"/>
-            <wp:docPr id="1" name="Picture 1"/>
+          <wp:inline distT="0" distB="0" distL="0" distR="0" wp14:anchorId="4AB99D6A" wp14:editId="248D488D">
+            <wp:extent cx="2780952" cy="2866667"/>
+            <wp:effectExtent l="0" t="0" r="635" b="0"/>
+            <wp:docPr id="2" name="Picture 2"/>
             <wp:cNvGraphicFramePr>
               <a:graphicFrameLocks xmlns:a="http://schemas.openxmlformats.org/drawingml/2006/main" noChangeAspect="1"/>
             </wp:cNvGraphicFramePr>
@@ -174,7 +260,7 @@
                   <pic:spPr>
                     <a:xfrm>
                       <a:off x="0" y="0"/>
-                      <a:ext cx="3619048" cy="3885714"/>
+                      <a:ext cx="2780952" cy="2866667"/>
                     </a:xfrm>
                     <a:prstGeom prst="rect">
                       <a:avLst/>
@@ -218,6 +304,24 @@
       <w:pPr>
         <w:rPr>
           <w:noProof/>
+          <w:color w:val="0563C1" w:themeColor="hyperlink"/>
+          <w:u w:val="single"/>
+        </w:rPr>
+      </w:pPr>
+    </w:p>
+    <w:p>
+      <w:pPr>
+        <w:rPr>
+          <w:noProof/>
+          <w:color w:val="0563C1" w:themeColor="hyperlink"/>
+          <w:u w:val="single"/>
+        </w:rPr>
+      </w:pPr>
+    </w:p>
+    <w:p>
+      <w:pPr>
+        <w:rPr>
+          <w:noProof/>
           <w:sz w:val="32"/>
         </w:rPr>
       </w:pPr>
@@ -283,7 +387,31 @@
         <w:rPr>
           <w:noProof/>
         </w:rPr>
-        <w:t xml:space="preserve">) -&gt; state </w:t>
+        <w:t xml:space="preserve">) -&gt; </w:t>
+      </w:r>
+      <w:r>
+        <w:rPr>
+          <w:noProof/>
+        </w:rPr>
+        <w:t>set(</w:t>
+      </w:r>
+      <w:r>
+        <w:rPr>
+          <w:noProof/>
+        </w:rPr>
+        <w:t>state</w:t>
+      </w:r>
+      <w:r>
+        <w:rPr>
+          <w:noProof/>
+        </w:rPr>
+        <w:t>s</w:t>
+      </w:r>
+      <w:r>
+        <w:rPr>
+          <w:noProof/>
+        </w:rPr>
+        <w:t xml:space="preserve"> </w:t>
       </w:r>
       <w:r>
         <w:rPr>
@@ -302,6 +430,12 @@
         <w:rPr>
           <w:noProof/>
         </w:rPr>
+        <w:t>)</w:t>
+      </w:r>
+      <w:r>
+        <w:rPr>
+          <w:noProof/>
+        </w:rPr>
         <w:t xml:space="preserve"> } containing the transitions, a string Q0 containing the initial state and a set F containing the final states</w:t>
       </w:r>
     </w:p>
@@ -315,7 +449,6 @@
         <w:rPr>
           <w:noProof/>
         </w:rPr>
-        <w:lastRenderedPageBreak/>
         <w:t>The structure of the input file is as follows:</w:t>
       </w:r>
     </w:p>
@@ -577,39 +710,203 @@
         <w:rPr>
           <w:noProof/>
         </w:rPr>
-        <w:t>E</w:t>
-      </w:r>
-      <w:r>
-        <w:rPr>
-          <w:noProof/>
-        </w:rPr>
-        <w:t xml:space="preserve"> = Symbol { “,” Symbol }</w:t>
-      </w:r>
-    </w:p>
-    <w:p>
-      <w:pPr>
-        <w:rPr>
-          <w:noProof/>
-        </w:rPr>
-      </w:pPr>
-      <w:r>
-        <w:rPr>
-          <w:noProof/>
-        </w:rPr>
-        <w:t>S</w:t>
-      </w:r>
-      <w:r>
-        <w:rPr>
-          <w:noProof/>
-        </w:rPr>
-        <w:t xml:space="preserve"> = </w:t>
-      </w:r>
-      <w:r>
-        <w:rPr>
-          <w:noProof/>
-        </w:rPr>
-        <w:t>Triplet { “; “ Triplet}</w:t>
-      </w:r>
+        <w:t>E = Symbol { “,” Symbol }</w:t>
+      </w:r>
+    </w:p>
+    <w:p>
+      <w:pPr>
+        <w:rPr>
+          <w:noProof/>
+        </w:rPr>
+      </w:pPr>
+      <w:r>
+        <w:rPr>
+          <w:noProof/>
+        </w:rPr>
+        <w:t>S = Triplet { “; “ Triplet}</w:t>
+      </w:r>
+    </w:p>
+    <w:p>
+      <w:pPr>
+        <w:rPr>
+          <w:noProof/>
+        </w:rPr>
+      </w:pPr>
+      <w:r>
+        <w:rPr>
+          <w:noProof/>
+        </w:rPr>
+        <w:t>Triplet = Symbol “,” Symbol “,” Symbol</w:t>
+      </w:r>
+    </w:p>
+    <w:p>
+      <w:pPr>
+        <w:rPr>
+          <w:noProof/>
+        </w:rPr>
+      </w:pPr>
+      <w:r>
+        <w:rPr>
+          <w:noProof/>
+        </w:rPr>
+        <w:t>Q0 = Symbol</w:t>
+      </w:r>
+    </w:p>
+    <w:p>
+      <w:pPr>
+        <w:rPr>
+          <w:noProof/>
+        </w:rPr>
+      </w:pPr>
+      <w:r>
+        <w:rPr>
+          <w:noProof/>
+        </w:rPr>
+        <w:t>F = Symbol { “,” Symbol }</w:t>
+      </w:r>
+    </w:p>
+    <w:p>
+      <w:pPr>
+        <w:rPr>
+          <w:noProof/>
+        </w:rPr>
+      </w:pPr>
+      <w:r>
+        <w:rPr>
+          <w:noProof/>
+        </w:rPr>
+        <w:t>Symbol = { “a” | “b” | … | “z” | “A” | “B” | … | “Z” | “0” | “1” | … | “9” }</w:t>
+      </w:r>
+    </w:p>
+    <w:p>
+      <w:pPr>
+        <w:rPr>
+          <w:noProof/>
+        </w:rPr>
+      </w:pPr>
+    </w:p>
+    <w:p>
+      <w:pPr>
+        <w:rPr>
+          <w:noProof/>
+        </w:rPr>
+      </w:pPr>
+      <w:r>
+        <w:rPr>
+          <w:noProof/>
+        </w:rPr>
+        <w:t>Q, E and F</w:t>
+      </w:r>
+      <w:r>
+        <w:rPr>
+          <w:noProof/>
+        </w:rPr>
+        <w:t xml:space="preserve"> and the transition destinations</w:t>
+      </w:r>
+      <w:r>
+        <w:rPr>
+          <w:noProof/>
+        </w:rPr>
+        <w:t xml:space="preserve"> are stored as sets, so their uniqueness is guaranteed.</w:t>
+      </w:r>
+    </w:p>
+    <w:p>
+      <w:pPr>
+        <w:rPr>
+          <w:noProof/>
+        </w:rPr>
+      </w:pPr>
+      <w:r>
+        <w:rPr>
+          <w:noProof/>
+        </w:rPr>
+        <w:t>The pairs  (state</w:t>
+      </w:r>
+      <w:r>
+        <w:rPr>
+          <w:noProof/>
+        </w:rPr>
+        <w:t xml:space="preserve"> </w:t>
+      </w:r>
+      <w:r>
+        <w:rPr>
+          <w:rFonts w:ascii="Cambria Math" w:hAnsi="Cambria Math" w:cs="Cambria Math"/>
+          <w:noProof/>
+        </w:rPr>
+        <w:t>∈</w:t>
+      </w:r>
+      <w:r>
+        <w:rPr>
+          <w:noProof/>
+        </w:rPr>
+        <w:t xml:space="preserve"> Q, symbol </w:t>
+      </w:r>
+      <w:r>
+        <w:rPr>
+          <w:rFonts w:ascii="Cambria Math" w:hAnsi="Cambria Math" w:cs="Cambria Math"/>
+          <w:noProof/>
+        </w:rPr>
+        <w:t>∈</w:t>
+      </w:r>
+      <w:r>
+        <w:rPr>
+          <w:noProof/>
+        </w:rPr>
+        <w:t xml:space="preserve"> E</w:t>
+      </w:r>
+      <w:r>
+        <w:rPr>
+          <w:noProof/>
+        </w:rPr>
+        <w:t>) from transitions are used as dictionary keys, so their uniqueness is also guaranteed</w:t>
+      </w:r>
+    </w:p>
+    <w:p>
+      <w:pPr>
+        <w:rPr>
+          <w:noProof/>
+        </w:rPr>
+      </w:pPr>
+    </w:p>
+    <w:p>
+      <w:pPr>
+        <w:rPr>
+          <w:noProof/>
+        </w:rPr>
+      </w:pPr>
+      <w:r>
+        <w:rPr>
+          <w:noProof/>
+        </w:rPr>
+        <w:lastRenderedPageBreak/>
+        <w:t xml:space="preserve">The validate_params(Q, E, S, Q0, F) function checks that all transitions and symbols only contain letters and numbers, that there is a single initial state, that </w:t>
+      </w:r>
+      <w:r>
+        <w:rPr>
+          <w:noProof/>
+        </w:rPr>
+        <w:t xml:space="preserve">each element used in the triplets of S is part of the respective set and that the final states </w:t>
+      </w:r>
+      <w:r>
+        <w:rPr>
+          <w:rFonts w:ascii="Cambria Math" w:hAnsi="Cambria Math" w:cs="Cambria Math"/>
+          <w:noProof/>
+        </w:rPr>
+        <w:t>∈</w:t>
+      </w:r>
+      <w:r>
+        <w:rPr>
+          <w:noProof/>
+        </w:rPr>
+        <w:t xml:space="preserve"> Q</w:t>
+      </w:r>
+    </w:p>
+    <w:p>
+      <w:pPr>
+        <w:rPr>
+          <w:noProof/>
+        </w:rPr>
+      </w:pPr>
       <w:bookmarkStart w:id="0" w:name="_GoBack"/>
       <w:bookmarkEnd w:id="0"/>
     </w:p>
@@ -622,210 +919,6 @@
       <w:r>
         <w:rPr>
           <w:noProof/>
-        </w:rPr>
-        <w:t xml:space="preserve">Triplet = </w:t>
-      </w:r>
-      <w:r>
-        <w:rPr>
-          <w:noProof/>
-        </w:rPr>
-        <w:t>Symbol “,” Symbol “,” Symbol</w:t>
-      </w:r>
-    </w:p>
-    <w:p>
-      <w:pPr>
-        <w:rPr>
-          <w:noProof/>
-        </w:rPr>
-      </w:pPr>
-      <w:r>
-        <w:rPr>
-          <w:noProof/>
-        </w:rPr>
-        <w:t>Q</w:t>
-      </w:r>
-      <w:r>
-        <w:rPr>
-          <w:noProof/>
-        </w:rPr>
-        <w:t>0</w:t>
-      </w:r>
-      <w:r>
-        <w:rPr>
-          <w:noProof/>
-        </w:rPr>
-        <w:t xml:space="preserve"> = </w:t>
-      </w:r>
-      <w:r>
-        <w:rPr>
-          <w:noProof/>
-        </w:rPr>
-        <w:t>Symbol</w:t>
-      </w:r>
-    </w:p>
-    <w:p>
-      <w:pPr>
-        <w:rPr>
-          <w:noProof/>
-        </w:rPr>
-      </w:pPr>
-      <w:r>
-        <w:rPr>
-          <w:noProof/>
-        </w:rPr>
-        <w:t>F</w:t>
-      </w:r>
-      <w:r>
-        <w:rPr>
-          <w:noProof/>
-        </w:rPr>
-        <w:t xml:space="preserve"> = Symbol { “,” Symbol }</w:t>
-      </w:r>
-    </w:p>
-    <w:p>
-      <w:pPr>
-        <w:rPr>
-          <w:noProof/>
-        </w:rPr>
-      </w:pPr>
-      <w:r>
-        <w:rPr>
-          <w:noProof/>
-        </w:rPr>
-        <w:t>Symbol = { “a” | “b” | … | “z” | “A” | “B” | … | “Z” | “0” | “1” | … | “9” }</w:t>
-      </w:r>
-    </w:p>
-    <w:p>
-      <w:pPr>
-        <w:rPr>
-          <w:noProof/>
-        </w:rPr>
-      </w:pPr>
-    </w:p>
-    <w:p>
-      <w:pPr>
-        <w:rPr>
-          <w:noProof/>
-        </w:rPr>
-      </w:pPr>
-      <w:r>
-        <w:rPr>
-          <w:noProof/>
-        </w:rPr>
-        <w:t>Q, E and F are stored as sets, so their uniqueness is guaranteed.</w:t>
-      </w:r>
-    </w:p>
-    <w:p>
-      <w:pPr>
-        <w:rPr>
-          <w:noProof/>
-        </w:rPr>
-      </w:pPr>
-      <w:r>
-        <w:rPr>
-          <w:noProof/>
-        </w:rPr>
-        <w:t xml:space="preserve">The pairs  </w:t>
-      </w:r>
-      <w:r>
-        <w:rPr>
-          <w:noProof/>
-        </w:rPr>
-        <w:t>(state</w:t>
-      </w:r>
-      <w:r>
-        <w:rPr>
-          <w:noProof/>
-        </w:rPr>
-        <w:t xml:space="preserve"> </w:t>
-      </w:r>
-      <w:r>
-        <w:rPr>
-          <w:rFonts w:ascii="Cambria Math" w:hAnsi="Cambria Math" w:cs="Cambria Math"/>
-          <w:noProof/>
-        </w:rPr>
-        <w:t>∈</w:t>
-      </w:r>
-      <w:r>
-        <w:rPr>
-          <w:noProof/>
-        </w:rPr>
-        <w:t xml:space="preserve"> Q, symbol </w:t>
-      </w:r>
-      <w:r>
-        <w:rPr>
-          <w:rFonts w:ascii="Cambria Math" w:hAnsi="Cambria Math" w:cs="Cambria Math"/>
-          <w:noProof/>
-        </w:rPr>
-        <w:t>∈</w:t>
-      </w:r>
-      <w:r>
-        <w:rPr>
-          <w:noProof/>
-        </w:rPr>
-        <w:t xml:space="preserve"> E</w:t>
-      </w:r>
-      <w:r>
-        <w:rPr>
-          <w:noProof/>
-        </w:rPr>
-        <w:t>)</w:t>
-      </w:r>
-      <w:r>
-        <w:rPr>
-          <w:noProof/>
-        </w:rPr>
-        <w:t xml:space="preserve"> from transitions are used as dictionary keys, so their uniqueness is also guaranteed</w:t>
-      </w:r>
-    </w:p>
-    <w:p>
-      <w:pPr>
-        <w:rPr>
-          <w:noProof/>
-        </w:rPr>
-      </w:pPr>
-    </w:p>
-    <w:p>
-      <w:pPr>
-        <w:rPr>
-          <w:noProof/>
-        </w:rPr>
-      </w:pPr>
-      <w:r>
-        <w:rPr>
-          <w:noProof/>
-        </w:rPr>
-        <w:t xml:space="preserve">The validate_params(Q, E, S, Q0, F) function checks that all transitions and symbols only contain letters and numbers, that there is a single initial state, that </w:t>
-      </w:r>
-      <w:r>
-        <w:rPr>
-          <w:noProof/>
-        </w:rPr>
-        <w:t xml:space="preserve">each element used in the triplets of S is part of the respective set and that the final states </w:t>
-      </w:r>
-      <w:r>
-        <w:rPr>
-          <w:rFonts w:ascii="Cambria Math" w:hAnsi="Cambria Math" w:cs="Cambria Math"/>
-          <w:noProof/>
-        </w:rPr>
-        <w:t>∈</w:t>
-      </w:r>
-      <w:r>
-        <w:rPr>
-          <w:noProof/>
-        </w:rPr>
-        <w:t xml:space="preserve"> Q</w:t>
-      </w:r>
-    </w:p>
-    <w:p>
-      <w:pPr>
-        <w:rPr>
-          <w:noProof/>
-        </w:rPr>
-      </w:pPr>
-      <w:r>
-        <w:rPr>
-          <w:noProof/>
           <w:sz w:val="32"/>
         </w:rPr>
         <w:t>Test cases:</w:t>
@@ -843,6 +936,12 @@
         </w:rPr>
         <w:t>Input: “FA.in”</w:t>
       </w:r>
+      <w:r>
+        <w:rPr>
+          <w:noProof/>
+        </w:rPr>
+        <w:t xml:space="preserve"> - deterministic</w:t>
+      </w:r>
     </w:p>
     <w:p>
       <w:pPr>
@@ -856,6 +955,39 @@
         </w:rPr>
         <w:t>The output can be checked using the menu obtained by running “FA main.py”</w:t>
       </w:r>
+    </w:p>
+    <w:p>
+      <w:pPr>
+        <w:rPr>
+          <w:noProof/>
+        </w:rPr>
+      </w:pPr>
+      <w:r>
+        <w:rPr>
+          <w:noProof/>
+        </w:rPr>
+        <w:t>Input: “FA2.in” - nondeterministic</w:t>
+      </w:r>
+    </w:p>
+    <w:p>
+      <w:pPr>
+        <w:rPr>
+          <w:noProof/>
+        </w:rPr>
+      </w:pPr>
+      <w:r>
+        <w:rPr>
+          <w:noProof/>
+        </w:rPr>
+        <w:t>The output can be checked using the menu obtained by running “FA main.py”</w:t>
+      </w:r>
+    </w:p>
+    <w:p>
+      <w:pPr>
+        <w:rPr>
+          <w:noProof/>
+        </w:rPr>
+      </w:pPr>
     </w:p>
     <w:sectPr>
       <w:pgSz w:w="12240" w:h="15840"/>
@@ -1460,6 +1592,21 @@
       <w:contextualSpacing/>
     </w:pPr>
   </w:style>
+  <w:style w:type="paragraph" w:styleId="NormalWeb">
+    <w:name w:val="Normal (Web)"/>
+    <w:basedOn w:val="Normal"/>
+    <w:uiPriority w:val="99"/>
+    <w:unhideWhenUsed/>
+    <w:rsid w:val="00275C4D"/>
+    <w:pPr>
+      <w:spacing w:before="100" w:beforeAutospacing="1" w:after="100" w:afterAutospacing="1" w:line="240" w:lineRule="auto"/>
+    </w:pPr>
+    <w:rPr>
+      <w:rFonts w:ascii="Times New Roman" w:eastAsia="Times New Roman" w:hAnsi="Times New Roman" w:cs="Times New Roman"/>
+      <w:sz w:val="24"/>
+      <w:szCs w:val="24"/>
+    </w:rPr>
+  </w:style>
 </w:styles>
 </file>
 
